--- a/Caja_Resuelto.docx
+++ b/Caja_Resuelto.docx
@@ -1,10 +1,10 @@
 
 <file path=word/document.xml><?xml version="1.0" encoding="utf-8"?>
-<w:document xmlns:wpc="http://schemas.microsoft.com/office/word/2010/wordprocessingCanvas" xmlns:mc="http://schemas.openxmlformats.org/markup-compatibility/2006" xmlns:o="urn:schemas-microsoft-com:office:office" xmlns:r="http://schemas.openxmlformats.org/officeDocument/2006/relationships" xmlns:m="http://schemas.openxmlformats.org/officeDocument/2006/math" xmlns:v="urn:schemas-microsoft-com:vml" xmlns:wp14="http://schemas.microsoft.com/office/word/2010/wordprocessingDrawing" xmlns:wp="http://schemas.openxmlformats.org/drawingml/2006/wordprocessingDrawing" xmlns:w10="urn:schemas-microsoft-com:office:word" xmlns:w="http://schemas.openxmlformats.org/wordprocessingml/2006/main" xmlns:w14="http://schemas.microsoft.com/office/word/2010/wordml" xmlns:w15="http://schemas.microsoft.com/office/word/2012/wordml" xmlns:wpg="http://schemas.microsoft.com/office/word/2010/wordprocessingGroup" xmlns:wpi="http://schemas.microsoft.com/office/word/2010/wordprocessingInk" xmlns:wne="http://schemas.microsoft.com/office/word/2006/wordml" xmlns:wps="http://schemas.microsoft.com/office/word/2010/wordprocessingShape" mc:Ignorable="w14 w15 wp14">
+<w:document xmlns:wpc="http://schemas.microsoft.com/office/word/2010/wordprocessingCanvas" xmlns:cx="http://schemas.microsoft.com/office/drawing/2014/chartex" xmlns:cx1="http://schemas.microsoft.com/office/drawing/2015/9/8/chartex" xmlns:cx2="http://schemas.microsoft.com/office/drawing/2015/10/21/chartex" xmlns:cx3="http://schemas.microsoft.com/office/drawing/2016/5/9/chartex" xmlns:cx4="http://schemas.microsoft.com/office/drawing/2016/5/10/chartex" xmlns:cx5="http://schemas.microsoft.com/office/drawing/2016/5/11/chartex" xmlns:cx6="http://schemas.microsoft.com/office/drawing/2016/5/12/chartex" xmlns:cx7="http://schemas.microsoft.com/office/drawing/2016/5/13/chartex" xmlns:cx8="http://schemas.microsoft.com/office/drawing/2016/5/14/chartex" xmlns:mc="http://schemas.openxmlformats.org/markup-compatibility/2006" xmlns:aink="http://schemas.microsoft.com/office/drawing/2016/ink" xmlns:am3d="http://schemas.microsoft.com/office/drawing/2017/model3d" xmlns:o="urn:schemas-microsoft-com:office:office" xmlns:r="http://schemas.openxmlformats.org/officeDocument/2006/relationships" xmlns:m="http://schemas.openxmlformats.org/officeDocument/2006/math" xmlns:v="urn:schemas-microsoft-com:vml" xmlns:wp14="http://schemas.microsoft.com/office/word/2010/wordprocessingDrawing" xmlns:wp="http://schemas.openxmlformats.org/drawingml/2006/wordprocessingDrawing" xmlns:w10="urn:schemas-microsoft-com:office:word" xmlns:w="http://schemas.openxmlformats.org/wordprocessingml/2006/main" xmlns:w14="http://schemas.microsoft.com/office/word/2010/wordml" xmlns:w15="http://schemas.microsoft.com/office/word/2012/wordml" xmlns:w16cid="http://schemas.microsoft.com/office/word/2016/wordml/cid" xmlns:w16se="http://schemas.microsoft.com/office/word/2015/wordml/symex" xmlns:wpg="http://schemas.microsoft.com/office/word/2010/wordprocessingGroup" xmlns:wpi="http://schemas.microsoft.com/office/word/2010/wordprocessingInk" xmlns:wne="http://schemas.microsoft.com/office/word/2006/wordml" xmlns:wps="http://schemas.microsoft.com/office/word/2010/wordprocessingShape" mc:Ignorable="w14 w15 w16se w16cid wp14">
   <w:body>
     <w:p>
       <w:pPr>
-        <w:pStyle w:val="Puesto"/>
+        <w:pStyle w:val="Ttulo"/>
         <w:jc w:val="center"/>
         <w:rPr>
           <w:lang w:val="es-EC"/>
@@ -284,31 +284,7 @@
         <w:rPr>
           <w:sz w:val="24"/>
         </w:rPr>
-        <w:t xml:space="preserve">Este </w:t>
-      </w:r>
-      <w:r>
-        <w:rPr>
-          <w:sz w:val="24"/>
-        </w:rPr>
-        <w:t>patrón</w:t>
-      </w:r>
-      <w:r>
-        <w:rPr>
-          <w:sz w:val="24"/>
-        </w:rPr>
-        <w:t xml:space="preserve"> maneja familias de objetos que pertenecen a una categoría en particular. Para este caso las únicas </w:t>
-      </w:r>
-      <w:r>
-        <w:rPr>
-          <w:sz w:val="24"/>
-        </w:rPr>
-        <w:t>distinciones</w:t>
-      </w:r>
-      <w:r>
-        <w:rPr>
-          <w:sz w:val="24"/>
-        </w:rPr>
-        <w:t xml:space="preserve"> en objetos son los ATM que pueden ser de diferentes países con distintas monedas por lo que no requiere su uso.</w:t>
+        <w:t>Este patrón maneja familias de objetos que pertenecen a una categoría en particular. Para este caso las únicas distinciones en objetos son los ATM que pueden ser de diferentes países con distintas monedas por lo que no requiere su uso.</w:t>
       </w:r>
     </w:p>
     <w:p>
@@ -413,6 +389,7 @@
       <w:r>
         <w:rPr>
           <w:b/>
+          <w:color w:val="FF0000"/>
           <w:sz w:val="24"/>
         </w:rPr>
         <w:t>Singleton</w:t>
@@ -421,12 +398,14 @@
       <w:r>
         <w:rPr>
           <w:b/>
+          <w:color w:val="FF0000"/>
           <w:sz w:val="24"/>
         </w:rPr>
         <w:t>:</w:t>
       </w:r>
       <w:r>
         <w:rPr>
+          <w:color w:val="FF0000"/>
           <w:sz w:val="24"/>
         </w:rPr>
         <w:t xml:space="preserve"> </w:t>
@@ -435,7 +414,7 @@
         <w:rPr>
           <w:sz w:val="24"/>
         </w:rPr>
-        <w:t>Necesaria para el registro de las transacciones de los clientes en una base de datos.</w:t>
+        <w:t>Es necesario para crear la instancia del ATM, ya que debe ser única y no deben de existir otras instancias.</w:t>
       </w:r>
     </w:p>
     <w:p>
@@ -473,7 +452,6 @@
           <w:sz w:val="24"/>
         </w:rPr>
       </w:pPr>
-      <w:proofErr w:type="spellStart"/>
       <w:r>
         <w:rPr>
           <w:b/>
@@ -481,7 +459,6 @@
         </w:rPr>
         <w:t>Composite</w:t>
       </w:r>
-      <w:proofErr w:type="spellEnd"/>
       <w:r>
         <w:rPr>
           <w:b/>
@@ -529,6 +506,7 @@
       <w:r>
         <w:rPr>
           <w:b/>
+          <w:color w:val="FF0000"/>
           <w:sz w:val="24"/>
         </w:rPr>
         <w:lastRenderedPageBreak/>
@@ -538,21 +516,37 @@
       <w:r>
         <w:rPr>
           <w:b/>
+          <w:color w:val="FF0000"/>
           <w:sz w:val="24"/>
         </w:rPr>
         <w:t>:</w:t>
       </w:r>
       <w:r>
         <w:rPr>
-          <w:sz w:val="24"/>
-        </w:rPr>
-        <w:t xml:space="preserve"> No se sirve, porque no es necesario adaptar una nueva clase con los métodos que usa el ATM</w:t>
-      </w:r>
-      <w:r>
-        <w:rPr>
-          <w:sz w:val="24"/>
-        </w:rPr>
-        <w:t>.</w:t>
+          <w:color w:val="FF0000"/>
+          <w:sz w:val="24"/>
+        </w:rPr>
+        <w:t xml:space="preserve"> </w:t>
+      </w:r>
+      <w:r>
+        <w:rPr>
+          <w:sz w:val="24"/>
+        </w:rPr>
+        <w:t xml:space="preserve">Es necesario para encapsular la clase </w:t>
+      </w:r>
+      <w:proofErr w:type="spellStart"/>
+      <w:r>
+        <w:rPr>
+          <w:sz w:val="24"/>
+        </w:rPr>
+        <w:t>Account</w:t>
+      </w:r>
+      <w:proofErr w:type="spellEnd"/>
+      <w:r>
+        <w:rPr>
+          <w:sz w:val="24"/>
+        </w:rPr>
+        <w:t xml:space="preserve"> con la divisa correcta.</w:t>
       </w:r>
     </w:p>
     <w:p>
@@ -599,19 +593,13 @@
         <w:rPr>
           <w:sz w:val="24"/>
         </w:rPr>
-        <w:t xml:space="preserve"> Si sirve porque me permite asignar funcionalidades a un objeto dinámicamente, de esta forma se evita la creación de subclases por herencia.</w:t>
-      </w:r>
-      <w:r>
-        <w:rPr>
-          <w:sz w:val="24"/>
-        </w:rPr>
-        <w:t xml:space="preserve"> Se lo usaría en caso de que se quiera agregar nuevas funcionalidades a cada una a de los ti</w:t>
-      </w:r>
-      <w:r>
-        <w:rPr>
-          <w:sz w:val="24"/>
-        </w:rPr>
-        <w:t>po de cuenta que posee el banco, sin afectar la clase cuenta.</w:t>
+        <w:t xml:space="preserve"> </w:t>
+      </w:r>
+      <w:r>
+        <w:rPr>
+          <w:sz w:val="24"/>
+        </w:rPr>
+        <w:t>No sirve porque no se van a agregar funcionalidades a las clases.</w:t>
       </w:r>
     </w:p>
     <w:p>
@@ -653,6 +641,7 @@
       <w:r>
         <w:rPr>
           <w:b/>
+          <w:color w:val="FF0000"/>
           <w:sz w:val="24"/>
         </w:rPr>
         <w:t>Chain</w:t>
@@ -661,14 +650,34 @@
       <w:r>
         <w:rPr>
           <w:b/>
-          <w:sz w:val="24"/>
-        </w:rPr>
-        <w:t xml:space="preserve"> of </w:t>
+          <w:color w:val="FF0000"/>
+          <w:sz w:val="24"/>
+        </w:rPr>
+        <w:t xml:space="preserve"> </w:t>
       </w:r>
       <w:proofErr w:type="spellStart"/>
       <w:r>
         <w:rPr>
           <w:b/>
+          <w:color w:val="FF0000"/>
+          <w:sz w:val="24"/>
+        </w:rPr>
+        <w:t>of</w:t>
+      </w:r>
+      <w:proofErr w:type="spellEnd"/>
+      <w:r>
+        <w:rPr>
+          <w:b/>
+          <w:color w:val="FF0000"/>
+          <w:sz w:val="24"/>
+        </w:rPr>
+        <w:t xml:space="preserve"> </w:t>
+      </w:r>
+      <w:proofErr w:type="spellStart"/>
+      <w:r>
+        <w:rPr>
+          <w:b/>
+          <w:color w:val="FF0000"/>
           <w:sz w:val="24"/>
         </w:rPr>
         <w:t>Responsibility</w:t>
@@ -677,15 +686,23 @@
       <w:r>
         <w:rPr>
           <w:b/>
+          <w:color w:val="FF0000"/>
           <w:sz w:val="24"/>
         </w:rPr>
         <w:t>:</w:t>
       </w:r>
       <w:r>
         <w:rPr>
-          <w:sz w:val="24"/>
-        </w:rPr>
-        <w:t xml:space="preserve"> Este </w:t>
+          <w:color w:val="FF0000"/>
+          <w:sz w:val="24"/>
+        </w:rPr>
+        <w:t xml:space="preserve"> </w:t>
+      </w:r>
+      <w:r>
+        <w:rPr>
+          <w:sz w:val="24"/>
+        </w:rPr>
+        <w:t xml:space="preserve">Este </w:t>
       </w:r>
       <w:r>
         <w:rPr>
@@ -720,6 +737,8 @@
           <w:sz w:val="24"/>
         </w:rPr>
       </w:pPr>
+      <w:bookmarkStart w:id="0" w:name="_GoBack"/>
+      <w:bookmarkEnd w:id="0"/>
     </w:p>
     <w:p>
       <w:pPr>
@@ -837,7 +856,6 @@
           <w:sz w:val="24"/>
         </w:rPr>
       </w:pPr>
-      <w:bookmarkStart w:id="0" w:name="_GoBack"/>
       <w:proofErr w:type="spellStart"/>
       <w:r>
         <w:rPr>
@@ -858,14 +876,7 @@
         <w:rPr>
           <w:sz w:val="24"/>
         </w:rPr>
-        <w:t xml:space="preserve"> </w:t>
-      </w:r>
-      <w:bookmarkEnd w:id="0"/>
-      <w:r>
-        <w:rPr>
-          <w:sz w:val="24"/>
-        </w:rPr>
-        <w:t xml:space="preserve">No sirve porque no es </w:t>
+        <w:t xml:space="preserve"> No sirve porque no es </w:t>
       </w:r>
       <w:r>
         <w:rPr>
@@ -940,8 +951,8 @@
 </file>
 
 <file path=word/numbering.xml><?xml version="1.0" encoding="utf-8"?>
-<w:numbering xmlns:wpc="http://schemas.microsoft.com/office/word/2010/wordprocessingCanvas" xmlns:mc="http://schemas.openxmlformats.org/markup-compatibility/2006" xmlns:o="urn:schemas-microsoft-com:office:office" xmlns:r="http://schemas.openxmlformats.org/officeDocument/2006/relationships" xmlns:m="http://schemas.openxmlformats.org/officeDocument/2006/math" xmlns:v="urn:schemas-microsoft-com:vml" xmlns:wp14="http://schemas.microsoft.com/office/word/2010/wordprocessingDrawing" xmlns:wp="http://schemas.openxmlformats.org/drawingml/2006/wordprocessingDrawing" xmlns:w10="urn:schemas-microsoft-com:office:word" xmlns:w="http://schemas.openxmlformats.org/wordprocessingml/2006/main" xmlns:w14="http://schemas.microsoft.com/office/word/2010/wordml" xmlns:w15="http://schemas.microsoft.com/office/word/2012/wordml" xmlns:wpg="http://schemas.microsoft.com/office/word/2010/wordprocessingGroup" xmlns:wpi="http://schemas.microsoft.com/office/word/2010/wordprocessingInk" xmlns:wne="http://schemas.microsoft.com/office/word/2006/wordml" xmlns:wps="http://schemas.microsoft.com/office/word/2010/wordprocessingShape" mc:Ignorable="w14 w15 wp14">
-  <w:abstractNum w:abstractNumId="0">
+<w:numbering xmlns:wpc="http://schemas.microsoft.com/office/word/2010/wordprocessingCanvas" xmlns:cx="http://schemas.microsoft.com/office/drawing/2014/chartex" xmlns:cx1="http://schemas.microsoft.com/office/drawing/2015/9/8/chartex" xmlns:cx2="http://schemas.microsoft.com/office/drawing/2015/10/21/chartex" xmlns:cx3="http://schemas.microsoft.com/office/drawing/2016/5/9/chartex" xmlns:cx4="http://schemas.microsoft.com/office/drawing/2016/5/10/chartex" xmlns:cx5="http://schemas.microsoft.com/office/drawing/2016/5/11/chartex" xmlns:cx6="http://schemas.microsoft.com/office/drawing/2016/5/12/chartex" xmlns:cx7="http://schemas.microsoft.com/office/drawing/2016/5/13/chartex" xmlns:cx8="http://schemas.microsoft.com/office/drawing/2016/5/14/chartex" xmlns:mc="http://schemas.openxmlformats.org/markup-compatibility/2006" xmlns:aink="http://schemas.microsoft.com/office/drawing/2016/ink" xmlns:am3d="http://schemas.microsoft.com/office/drawing/2017/model3d" xmlns:o="urn:schemas-microsoft-com:office:office" xmlns:r="http://schemas.openxmlformats.org/officeDocument/2006/relationships" xmlns:m="http://schemas.openxmlformats.org/officeDocument/2006/math" xmlns:v="urn:schemas-microsoft-com:vml" xmlns:wp14="http://schemas.microsoft.com/office/word/2010/wordprocessingDrawing" xmlns:wp="http://schemas.openxmlformats.org/drawingml/2006/wordprocessingDrawing" xmlns:w10="urn:schemas-microsoft-com:office:word" xmlns:w="http://schemas.openxmlformats.org/wordprocessingml/2006/main" xmlns:w14="http://schemas.microsoft.com/office/word/2010/wordml" xmlns:w15="http://schemas.microsoft.com/office/word/2012/wordml" xmlns:w16cid="http://schemas.microsoft.com/office/word/2016/wordml/cid" xmlns:w16se="http://schemas.microsoft.com/office/word/2015/wordml/symex" xmlns:wpg="http://schemas.microsoft.com/office/word/2010/wordprocessingGroup" xmlns:wpi="http://schemas.microsoft.com/office/word/2010/wordprocessingInk" xmlns:wne="http://schemas.microsoft.com/office/word/2006/wordml" xmlns:wps="http://schemas.microsoft.com/office/word/2010/wordprocessingShape" mc:Ignorable="w14 w15 w16se w16cid wp14">
+  <w:abstractNum w:abstractNumId="0" w15:restartNumberingAfterBreak="0">
     <w:nsid w:val="079461E2"/>
     <w:multiLevelType w:val="multilevel"/>
     <w:tmpl w:val="D31EE18C"/>
@@ -1054,7 +1065,7 @@
       </w:rPr>
     </w:lvl>
   </w:abstractNum>
-  <w:abstractNum w:abstractNumId="1">
+  <w:abstractNum w:abstractNumId="1" w15:restartNumberingAfterBreak="0">
     <w:nsid w:val="0FC07680"/>
     <w:multiLevelType w:val="hybridMultilevel"/>
     <w:tmpl w:val="DA7A16EC"/>
@@ -1167,7 +1178,7 @@
       </w:rPr>
     </w:lvl>
   </w:abstractNum>
-  <w:abstractNum w:abstractNumId="2">
+  <w:abstractNum w:abstractNumId="2" w15:restartNumberingAfterBreak="0">
     <w:nsid w:val="18F05A64"/>
     <w:multiLevelType w:val="multilevel"/>
     <w:tmpl w:val="DA707E3E"/>
@@ -1280,7 +1291,7 @@
       </w:rPr>
     </w:lvl>
   </w:abstractNum>
-  <w:abstractNum w:abstractNumId="3">
+  <w:abstractNum w:abstractNumId="3" w15:restartNumberingAfterBreak="0">
     <w:nsid w:val="31F07C90"/>
     <w:multiLevelType w:val="multilevel"/>
     <w:tmpl w:val="064A8B34"/>
@@ -1393,7 +1404,7 @@
       </w:rPr>
     </w:lvl>
   </w:abstractNum>
-  <w:abstractNum w:abstractNumId="4">
+  <w:abstractNum w:abstractNumId="4" w15:restartNumberingAfterBreak="0">
     <w:nsid w:val="497F3F90"/>
     <w:multiLevelType w:val="multilevel"/>
     <w:tmpl w:val="907EC482"/>
@@ -1506,7 +1517,7 @@
       </w:rPr>
     </w:lvl>
   </w:abstractNum>
-  <w:abstractNum w:abstractNumId="5">
+  <w:abstractNum w:abstractNumId="5" w15:restartNumberingAfterBreak="0">
     <w:nsid w:val="58A445AB"/>
     <w:multiLevelType w:val="multilevel"/>
     <w:tmpl w:val="D8CA7264"/>
@@ -1619,7 +1630,7 @@
       </w:rPr>
     </w:lvl>
   </w:abstractNum>
-  <w:abstractNum w:abstractNumId="6">
+  <w:abstractNum w:abstractNumId="6" w15:restartNumberingAfterBreak="0">
     <w:nsid w:val="5C672773"/>
     <w:multiLevelType w:val="multilevel"/>
     <w:tmpl w:val="6298EB76"/>
@@ -1732,7 +1743,7 @@
       </w:rPr>
     </w:lvl>
   </w:abstractNum>
-  <w:abstractNum w:abstractNumId="7">
+  <w:abstractNum w:abstractNumId="7" w15:restartNumberingAfterBreak="0">
     <w:nsid w:val="68F13662"/>
     <w:multiLevelType w:val="hybridMultilevel"/>
     <w:tmpl w:val="069AB914"/>
@@ -1818,7 +1829,7 @@
       </w:pPr>
     </w:lvl>
   </w:abstractNum>
-  <w:abstractNum w:abstractNumId="8">
+  <w:abstractNum w:abstractNumId="8" w15:restartNumberingAfterBreak="0">
     <w:nsid w:val="70A52B34"/>
     <w:multiLevelType w:val="multilevel"/>
     <w:tmpl w:val="2E0497EA"/>
@@ -1931,7 +1942,7 @@
       </w:rPr>
     </w:lvl>
   </w:abstractNum>
-  <w:abstractNum w:abstractNumId="9">
+  <w:abstractNum w:abstractNumId="9" w15:restartNumberingAfterBreak="0">
     <w:nsid w:val="7418153E"/>
     <w:multiLevelType w:val="multilevel"/>
     <w:tmpl w:val="30A0D608"/>
@@ -2078,7 +2089,7 @@
 </file>
 
 <file path=word/styles.xml><?xml version="1.0" encoding="utf-8"?>
-<w:styles xmlns:mc="http://schemas.openxmlformats.org/markup-compatibility/2006" xmlns:r="http://schemas.openxmlformats.org/officeDocument/2006/relationships" xmlns:w="http://schemas.openxmlformats.org/wordprocessingml/2006/main" xmlns:w14="http://schemas.microsoft.com/office/word/2010/wordml" xmlns:w15="http://schemas.microsoft.com/office/word/2012/wordml" mc:Ignorable="w14 w15">
+<w:styles xmlns:mc="http://schemas.openxmlformats.org/markup-compatibility/2006" xmlns:r="http://schemas.openxmlformats.org/officeDocument/2006/relationships" xmlns:w="http://schemas.openxmlformats.org/wordprocessingml/2006/main" xmlns:w14="http://schemas.microsoft.com/office/word/2010/wordml" xmlns:w15="http://schemas.microsoft.com/office/word/2012/wordml" xmlns:w16cid="http://schemas.microsoft.com/office/word/2016/wordml/cid" xmlns:w16se="http://schemas.microsoft.com/office/word/2015/wordml/symex" mc:Ignorable="w14 w15 w16se w16cid">
   <w:docDefaults>
     <w:rPrDefault>
       <w:rPr>
@@ -2102,7 +2113,7 @@
       </w:pPr>
     </w:pPrDefault>
   </w:docDefaults>
-  <w:latentStyles w:defLockedState="0" w:defUIPriority="99" w:defSemiHidden="0" w:defUnhideWhenUsed="0" w:defQFormat="0" w:count="371">
+  <w:latentStyles w:defLockedState="0" w:defUIPriority="99" w:defSemiHidden="0" w:defUnhideWhenUsed="0" w:defQFormat="0" w:count="375">
     <w:lsdException w:name="Normal" w:uiPriority="0" w:qFormat="1"/>
     <w:lsdException w:name="heading 1" w:uiPriority="9" w:qFormat="1"/>
     <w:lsdException w:name="heading 2" w:semiHidden="1" w:uiPriority="9" w:unhideWhenUsed="1" w:qFormat="1"/>
@@ -2208,7 +2219,6 @@
     <w:lsdException w:name="HTML Sample" w:semiHidden="1" w:unhideWhenUsed="1"/>
     <w:lsdException w:name="HTML Typewriter" w:semiHidden="1" w:unhideWhenUsed="1"/>
     <w:lsdException w:name="HTML Variable" w:semiHidden="1" w:unhideWhenUsed="1"/>
-    <w:lsdException w:name="Normal Table" w:semiHidden="1" w:unhideWhenUsed="1"/>
     <w:lsdException w:name="annotation subject" w:semiHidden="1" w:unhideWhenUsed="1"/>
     <w:lsdException w:name="No List" w:semiHidden="1" w:unhideWhenUsed="1"/>
     <w:lsdException w:name="Outline List 1" w:semiHidden="1" w:unhideWhenUsed="1"/>
@@ -2252,10 +2262,8 @@
     <w:lsdException w:name="Table Elegant" w:semiHidden="1" w:unhideWhenUsed="1"/>
     <w:lsdException w:name="Table Professional" w:semiHidden="1" w:unhideWhenUsed="1"/>
     <w:lsdException w:name="Table Subtle 1" w:semiHidden="1" w:unhideWhenUsed="1"/>
-    <w:lsdException w:name="Table Subtle 2" w:semiHidden="1" w:unhideWhenUsed="1"/>
     <w:lsdException w:name="Table Web 1" w:semiHidden="1" w:unhideWhenUsed="1"/>
     <w:lsdException w:name="Table Web 2" w:semiHidden="1" w:unhideWhenUsed="1"/>
-    <w:lsdException w:name="Table Web 3" w:semiHidden="1" w:unhideWhenUsed="1"/>
     <w:lsdException w:name="Balloon Text" w:semiHidden="1" w:unhideWhenUsed="1"/>
     <w:lsdException w:name="Table Grid" w:uiPriority="39"/>
     <w:lsdException w:name="Table Theme" w:semiHidden="1" w:unhideWhenUsed="1"/>
@@ -2474,6 +2482,10 @@
     <w:lsdException w:name="List Table 5 Dark Accent 6" w:uiPriority="50"/>
     <w:lsdException w:name="List Table 6 Colorful Accent 6" w:uiPriority="51"/>
     <w:lsdException w:name="List Table 7 Colorful Accent 6" w:uiPriority="52"/>
+    <w:lsdException w:name="Mention" w:semiHidden="1" w:unhideWhenUsed="1"/>
+    <w:lsdException w:name="Smart Hyperlink" w:semiHidden="1" w:unhideWhenUsed="1"/>
+    <w:lsdException w:name="Hashtag" w:semiHidden="1" w:unhideWhenUsed="1"/>
+    <w:lsdException w:name="Unresolved Mention" w:semiHidden="1" w:unhideWhenUsed="1"/>
   </w:latentStyles>
   <w:style w:type="paragraph" w:default="1" w:styleId="Normal">
     <w:name w:val="Normal"/>
@@ -2594,6 +2606,7 @@
   <w:style w:type="character" w:default="1" w:styleId="Fuentedeprrafopredeter">
     <w:name w:val="Default Paragraph Font"/>
     <w:uiPriority w:val="1"/>
+    <w:semiHidden/>
     <w:unhideWhenUsed/>
   </w:style>
   <w:style w:type="table" w:default="1" w:styleId="Tablanormal">
@@ -2617,11 +2630,11 @@
     <w:semiHidden/>
     <w:unhideWhenUsed/>
   </w:style>
-  <w:style w:type="paragraph" w:styleId="Puesto">
+  <w:style w:type="paragraph" w:styleId="Ttulo">
     <w:name w:val="Title"/>
     <w:basedOn w:val="Normal"/>
     <w:next w:val="Normal"/>
-    <w:link w:val="PuestoCar"/>
+    <w:link w:val="TtuloCar"/>
     <w:uiPriority w:val="10"/>
     <w:qFormat/>
     <w:pPr>
@@ -2651,10 +2664,10 @@
       <w:szCs w:val="30"/>
     </w:rPr>
   </w:style>
-  <w:style w:type="character" w:customStyle="1" w:styleId="PuestoCar">
-    <w:name w:val="Puesto Car"/>
+  <w:style w:type="character" w:customStyle="1" w:styleId="TtuloCar">
+    <w:name w:val="Título Car"/>
     <w:basedOn w:val="Fuentedeprrafopredeter"/>
-    <w:link w:val="Puesto"/>
+    <w:link w:val="Ttulo"/>
     <w:uiPriority w:val="10"/>
     <w:rsid w:val="00902FB0"/>
     <w:rPr>
